--- a/CastReporting.Reporting.Core/Templates/Application/Compliance reports/OWASP-2013 Compliance Report.docx
+++ b/CastReporting.Reporting.Core/Templates/Application/Compliance reports/OWASP-2013 Compliance Report.docx
@@ -4167,7 +4167,11 @@
               </mc:Choice>
               <mc:Fallback>
                 <w:pict>
-                  <v:shape w14:anchorId="789AD5BD" id="Text Box 83" o:spid="_x0000_s1056" type="#_x0000_t202" style="position:absolute;left:0;text-align:left;margin-left:229.05pt;margin-top:114.95pt;width:473.6pt;height:202.8pt;z-index:251670528;visibility:visible;mso-wrap-style:square;mso-width-percent:0;mso-height-percent:0;mso-wrap-distance-left:9pt;mso-wrap-distance-top:0;mso-wrap-distance-right:9pt;mso-wrap-distance-bottom:0;mso-position-horizontal:absolute;mso-position-horizontal-relative:page;mso-position-vertical:absolute;mso-position-vertical-relative:page;mso-width-percent:0;mso-height-percent:0;mso-width-relative:page;mso-height-relative:margin;v-text-anchor:top" o:gfxdata="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" filled="f" stroked="f" strokeweight=".5pt">
+                  <v:shapetype w14:anchorId="789AD5BD" id="_x0000_t202" coordsize="21600,21600" o:spt="202" path="m,l,21600r21600,l21600,xe">
+                    <v:stroke joinstyle="miter"/>
+                    <v:path gradientshapeok="t" o:connecttype="rect"/>
+                  </v:shapetype>
+                  <v:shape id="Text Box 83" o:spid="_x0000_s1056" type="#_x0000_t202" style="position:absolute;left:0;text-align:left;margin-left:229.05pt;margin-top:114.95pt;width:473.6pt;height:202.8pt;z-index:251670528;visibility:visible;mso-wrap-style:square;mso-width-percent:0;mso-height-percent:0;mso-wrap-distance-left:9pt;mso-wrap-distance-top:0;mso-wrap-distance-right:9pt;mso-wrap-distance-bottom:0;mso-position-horizontal:absolute;mso-position-horizontal-relative:page;mso-position-vertical:absolute;mso-position-vertical-relative:page;mso-width-percent:0;mso-height-percent:0;mso-width-relative:page;mso-height-relative:margin;v-text-anchor:top" o:gfxdata="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" filled="f" stroked="f" strokeweight=".5pt">
                     <v:textbox inset="0,0,0,0">
                       <w:txbxContent>
                         <w:p>
@@ -6815,7 +6819,7 @@
           <w:noProof/>
           <w:sz w:val="20"/>
         </w:rPr>
-        <w:t>This section provide a summary of the most severe s</w:t>
+        <w:t>This section provide</w:t>
       </w:r>
       <w:r>
         <w:rPr>
@@ -6823,7 +6827,7 @@
           <w:noProof/>
           <w:sz w:val="20"/>
         </w:rPr>
-        <w:t>e</w:t>
+        <w:t>s</w:t>
       </w:r>
       <w:r>
         <w:rPr>
@@ -6831,7 +6835,41 @@
           <w:noProof/>
           <w:sz w:val="20"/>
         </w:rPr>
-        <w:t xml:space="preserve">curity vulnerability identified in the structural quality analysis and mesurement </w:t>
+        <w:t xml:space="preserve"> a summary of the most severe s</w:t>
+      </w:r>
+      <w:r>
+        <w:rPr>
+          <w:rFonts w:asciiTheme="minorHAnsi" w:hAnsiTheme="minorHAnsi"/>
+          <w:noProof/>
+          <w:sz w:val="20"/>
+        </w:rPr>
+        <w:t>e</w:t>
+      </w:r>
+      <w:r>
+        <w:rPr>
+          <w:rFonts w:asciiTheme="minorHAnsi" w:hAnsiTheme="minorHAnsi"/>
+          <w:noProof/>
+          <w:sz w:val="20"/>
+        </w:rPr>
+        <w:t>curity vulnerability identified in the structural quality analysis and me</w:t>
+      </w:r>
+      <w:r>
+        <w:rPr>
+          <w:rFonts w:asciiTheme="minorHAnsi" w:hAnsiTheme="minorHAnsi"/>
+          <w:noProof/>
+          <w:sz w:val="20"/>
+        </w:rPr>
+        <w:t>a</w:t>
+      </w:r>
+      <w:bookmarkStart w:id="10" w:name="_GoBack"/>
+      <w:bookmarkEnd w:id="10"/>
+      <w:r>
+        <w:rPr>
+          <w:rFonts w:asciiTheme="minorHAnsi" w:hAnsiTheme="minorHAnsi"/>
+          <w:noProof/>
+          <w:sz w:val="20"/>
+        </w:rPr>
+        <w:t xml:space="preserve">surement </w:t>
       </w:r>
       <w:r>
         <w:rPr>
@@ -6945,8 +6983,8 @@
           <w:rFonts w:eastAsia="Calibri"/>
         </w:rPr>
       </w:pPr>
-      <w:bookmarkStart w:id="10" w:name="_Toc531862200"/>
-      <w:bookmarkStart w:id="11" w:name="_Toc531948646"/>
+      <w:bookmarkStart w:id="11" w:name="_Toc531862200"/>
+      <w:bookmarkStart w:id="12" w:name="_Toc531948646"/>
       <w:r>
         <w:rPr>
           <w:rFonts w:eastAsia="Calibri"/>
@@ -6975,8 +7013,8 @@
         </w:rPr>
         <w:t>vulnerabilities</w:t>
       </w:r>
-      <w:bookmarkEnd w:id="10"/>
       <w:bookmarkEnd w:id="11"/>
+      <w:bookmarkEnd w:id="12"/>
     </w:p>
     <w:p>
       <w:pPr>
@@ -7823,8 +7861,8 @@
           <w:rFonts w:eastAsia="Calibri"/>
         </w:rPr>
       </w:pPr>
-      <w:bookmarkStart w:id="12" w:name="_Toc531862201"/>
-      <w:bookmarkStart w:id="13" w:name="_Toc531948647"/>
+      <w:bookmarkStart w:id="13" w:name="_Toc531862201"/>
+      <w:bookmarkStart w:id="14" w:name="_Toc531948647"/>
       <w:r>
         <w:rPr>
           <w:rFonts w:eastAsia="Calibri"/>
@@ -7847,8 +7885,8 @@
         </w:rPr>
         <w:t xml:space="preserve"> A1 - Injection</w:t>
       </w:r>
-      <w:bookmarkEnd w:id="12"/>
       <w:bookmarkEnd w:id="13"/>
+      <w:bookmarkEnd w:id="14"/>
     </w:p>
     <w:p>
       <w:pPr>
@@ -8598,8 +8636,8 @@
           <w:rFonts w:eastAsia="Calibri"/>
         </w:rPr>
       </w:pPr>
-      <w:bookmarkStart w:id="14" w:name="_Toc531862202"/>
-      <w:bookmarkStart w:id="15" w:name="_Toc531948648"/>
+      <w:bookmarkStart w:id="15" w:name="_Toc531862202"/>
+      <w:bookmarkStart w:id="16" w:name="_Toc531948648"/>
       <w:r>
         <w:rPr>
           <w:rFonts w:eastAsia="Calibri"/>
@@ -8642,8 +8680,8 @@
         </w:rPr>
         <w:t>Broken Authentication &amp; Session Management</w:t>
       </w:r>
-      <w:bookmarkEnd w:id="14"/>
       <w:bookmarkEnd w:id="15"/>
+      <w:bookmarkEnd w:id="16"/>
     </w:p>
     <w:p>
       <w:pPr>
@@ -9499,8 +9537,8 @@
           <w:rFonts w:eastAsia="Calibri"/>
         </w:rPr>
       </w:pPr>
-      <w:bookmarkStart w:id="16" w:name="_Toc531862203"/>
-      <w:bookmarkStart w:id="17" w:name="_Toc531948649"/>
+      <w:bookmarkStart w:id="17" w:name="_Toc531862203"/>
+      <w:bookmarkStart w:id="18" w:name="_Toc531948649"/>
       <w:r>
         <w:rPr>
           <w:rFonts w:eastAsia="Calibri"/>
@@ -9544,8 +9582,8 @@
         </w:rPr>
         <w:t>Cross-Site Scripting</w:t>
       </w:r>
-      <w:bookmarkEnd w:id="16"/>
       <w:bookmarkEnd w:id="17"/>
+      <w:bookmarkEnd w:id="18"/>
     </w:p>
     <w:p>
       <w:pPr>
@@ -10327,8 +10365,8 @@
           <w:rFonts w:eastAsia="Calibri"/>
         </w:rPr>
       </w:pPr>
-      <w:bookmarkStart w:id="18" w:name="_Toc531862204"/>
-      <w:bookmarkStart w:id="19" w:name="_Toc531948650"/>
+      <w:bookmarkStart w:id="19" w:name="_Toc531862204"/>
+      <w:bookmarkStart w:id="20" w:name="_Toc531948650"/>
       <w:r>
         <w:rPr>
           <w:rFonts w:eastAsia="Calibri"/>
@@ -10371,8 +10409,8 @@
         </w:rPr>
         <w:t>Insecure Direct Object References</w:t>
       </w:r>
-      <w:bookmarkEnd w:id="18"/>
       <w:bookmarkEnd w:id="19"/>
+      <w:bookmarkEnd w:id="20"/>
     </w:p>
     <w:p>
       <w:pPr>
@@ -11198,8 +11236,8 @@
           <w:rFonts w:eastAsia="Calibri"/>
         </w:rPr>
       </w:pPr>
-      <w:bookmarkStart w:id="20" w:name="_Toc531862205"/>
-      <w:bookmarkStart w:id="21" w:name="_Toc531948651"/>
+      <w:bookmarkStart w:id="21" w:name="_Toc531862205"/>
+      <w:bookmarkStart w:id="22" w:name="_Toc531948651"/>
       <w:r>
         <w:rPr>
           <w:rFonts w:eastAsia="Calibri"/>
@@ -11243,8 +11281,8 @@
         </w:rPr>
         <w:t>Security Misconfiguration</w:t>
       </w:r>
-      <w:bookmarkEnd w:id="20"/>
       <w:bookmarkEnd w:id="21"/>
+      <w:bookmarkEnd w:id="22"/>
     </w:p>
     <w:p>
       <w:pPr>
@@ -12022,8 +12060,8 @@
           <w:rFonts w:eastAsia="Calibri"/>
         </w:rPr>
       </w:pPr>
-      <w:bookmarkStart w:id="22" w:name="_Toc531862206"/>
-      <w:bookmarkStart w:id="23" w:name="_Toc531948652"/>
+      <w:bookmarkStart w:id="23" w:name="_Toc531862206"/>
+      <w:bookmarkStart w:id="24" w:name="_Toc531948652"/>
       <w:r>
         <w:rPr>
           <w:rFonts w:eastAsia="Calibri"/>
@@ -12066,8 +12104,8 @@
         </w:rPr>
         <w:t>Sensitive Data Exposure</w:t>
       </w:r>
-      <w:bookmarkEnd w:id="22"/>
       <w:bookmarkEnd w:id="23"/>
+      <w:bookmarkEnd w:id="24"/>
     </w:p>
     <w:p>
       <w:pPr>
@@ -12840,7 +12878,7 @@
           <w:rFonts w:eastAsia="Calibri"/>
         </w:rPr>
       </w:pPr>
-      <w:bookmarkStart w:id="24" w:name="_Toc531948653"/>
+      <w:bookmarkStart w:id="25" w:name="_Toc531948653"/>
       <w:r>
         <w:rPr>
           <w:rFonts w:eastAsia="Calibri"/>
@@ -12849,7 +12887,7 @@
         <w:lastRenderedPageBreak/>
         <w:t>OWASP -2013 A7 – Missing Function Level Access Control</w:t>
       </w:r>
-      <w:bookmarkEnd w:id="24"/>
+      <w:bookmarkEnd w:id="25"/>
     </w:p>
     <w:p>
       <w:pPr>
@@ -13541,8 +13579,8 @@
           <w:rFonts w:eastAsia="Calibri"/>
         </w:rPr>
       </w:pPr>
-      <w:bookmarkStart w:id="25" w:name="_Toc531862207"/>
-      <w:bookmarkStart w:id="26" w:name="_Toc531948654"/>
+      <w:bookmarkStart w:id="26" w:name="_Toc531862207"/>
+      <w:bookmarkStart w:id="27" w:name="_Toc531948654"/>
       <w:r>
         <w:rPr>
           <w:rFonts w:eastAsia="Calibri"/>
@@ -13571,8 +13609,8 @@
         </w:rPr>
         <w:t>Cross Site Request Forgery</w:t>
       </w:r>
-      <w:bookmarkEnd w:id="25"/>
       <w:bookmarkEnd w:id="26"/>
+      <w:bookmarkEnd w:id="27"/>
     </w:p>
     <w:p>
       <w:pPr>
@@ -14369,8 +14407,8 @@
           <w:rFonts w:eastAsia="Calibri"/>
         </w:rPr>
       </w:pPr>
-      <w:bookmarkStart w:id="27" w:name="_Toc531862208"/>
-      <w:bookmarkStart w:id="28" w:name="_Toc531948655"/>
+      <w:bookmarkStart w:id="28" w:name="_Toc531862208"/>
+      <w:bookmarkStart w:id="29" w:name="_Toc531948655"/>
       <w:r>
         <w:rPr>
           <w:rFonts w:eastAsia="Calibri"/>
@@ -14379,8 +14417,8 @@
         <w:lastRenderedPageBreak/>
         <w:t>OWASP -2013 A9 – Using Components with Known Vulnerabilities</w:t>
       </w:r>
-      <w:bookmarkEnd w:id="27"/>
       <w:bookmarkEnd w:id="28"/>
+      <w:bookmarkEnd w:id="29"/>
     </w:p>
     <w:p>
       <w:pPr>
@@ -15099,8 +15137,8 @@
           <w:rFonts w:eastAsia="Calibri"/>
         </w:rPr>
       </w:pPr>
-      <w:bookmarkStart w:id="29" w:name="_Toc531862209"/>
-      <w:bookmarkStart w:id="30" w:name="_Toc531948656"/>
+      <w:bookmarkStart w:id="30" w:name="_Toc531862209"/>
+      <w:bookmarkStart w:id="31" w:name="_Toc531948656"/>
       <w:r>
         <w:rPr>
           <w:rFonts w:eastAsia="Calibri"/>
@@ -15108,8 +15146,8 @@
         </w:rPr>
         <w:t>OWASP -2013 A10 – Unvalidated Redirects &amp; Forwards</w:t>
       </w:r>
-      <w:bookmarkEnd w:id="29"/>
       <w:bookmarkEnd w:id="30"/>
+      <w:bookmarkEnd w:id="31"/>
     </w:p>
     <w:p>
       <w:pPr>
@@ -15331,7 +15369,6 @@
                 <w:b w:val="0"/>
               </w:rPr>
             </w:pPr>
-            <w:bookmarkStart w:id="31" w:name="_GoBack" w:colFirst="0" w:colLast="0"/>
             <w:r>
               <w:rPr>
                 <w:rFonts w:ascii="Open Sans" w:hAnsi="Open Sans" w:cs="Open Sans"/>
@@ -15769,7 +15806,6 @@
           </w:p>
         </w:tc>
       </w:tr>
-      <w:bookmarkEnd w:id="31"/>
     </w:tbl>
     <w:p>
       <w:pPr>
@@ -18460,7 +18496,7 @@
     </w:rPrDefault>
     <w:pPrDefault/>
   </w:docDefaults>
-  <w:latentStyles w:defLockedState="0" w:defUIPriority="99" w:defSemiHidden="0" w:defUnhideWhenUsed="0" w:defQFormat="0" w:count="376">
+  <w:latentStyles w:defLockedState="0" w:defUIPriority="99" w:defSemiHidden="0" w:defUnhideWhenUsed="0" w:defQFormat="0" w:count="377">
     <w:lsdException w:name="Normal" w:uiPriority="0" w:qFormat="1"/>
     <w:lsdException w:name="heading 1" w:uiPriority="0" w:qFormat="1"/>
     <w:lsdException w:name="heading 2" w:uiPriority="0" w:qFormat="1"/>
@@ -18566,7 +18602,6 @@
     <w:lsdException w:name="HTML Sample" w:semiHidden="1" w:unhideWhenUsed="1"/>
     <w:lsdException w:name="HTML Typewriter" w:semiHidden="1" w:unhideWhenUsed="1"/>
     <w:lsdException w:name="HTML Variable" w:semiHidden="1" w:unhideWhenUsed="1"/>
-    <w:lsdException w:name="Normal Table" w:semiHidden="1" w:unhideWhenUsed="1"/>
     <w:lsdException w:name="annotation subject" w:semiHidden="1" w:uiPriority="0" w:unhideWhenUsed="1"/>
     <w:lsdException w:name="No List" w:semiHidden="1" w:unhideWhenUsed="1"/>
     <w:lsdException w:name="Outline List 1" w:semiHidden="1" w:unhideWhenUsed="1"/>
@@ -18613,10 +18648,8 @@
     <w:lsdException w:name="Table Subtle 2" w:semiHidden="1" w:unhideWhenUsed="1"/>
     <w:lsdException w:name="Table Web 1" w:semiHidden="1" w:unhideWhenUsed="1"/>
     <w:lsdException w:name="Table Web 2" w:semiHidden="1" w:unhideWhenUsed="1"/>
-    <w:lsdException w:name="Table Web 3" w:semiHidden="1" w:unhideWhenUsed="1"/>
     <w:lsdException w:name="Balloon Text" w:semiHidden="1" w:uiPriority="0" w:unhideWhenUsed="1"/>
     <w:lsdException w:name="Table Grid" w:uiPriority="0"/>
-    <w:lsdException w:name="Table Theme" w:semiHidden="1" w:unhideWhenUsed="1"/>
     <w:lsdException w:name="Placeholder Text" w:semiHidden="1"/>
     <w:lsdException w:name="No Spacing" w:uiPriority="1" w:qFormat="1"/>
     <w:lsdException w:name="Light Shading" w:uiPriority="60"/>
@@ -18837,6 +18870,7 @@
     <w:lsdException w:name="Hashtag" w:semiHidden="1" w:unhideWhenUsed="1"/>
     <w:lsdException w:name="Unresolved Mention" w:semiHidden="1" w:unhideWhenUsed="1"/>
     <w:lsdException w:name="Smart Link" w:semiHidden="1" w:unhideWhenUsed="1"/>
+    <w:lsdException w:name="Smart Link Error" w:semiHidden="1" w:unhideWhenUsed="1"/>
   </w:latentStyles>
   <w:style w:type="paragraph" w:default="1" w:styleId="Normal">
     <w:name w:val="Normal"/>
@@ -23501,7 +23535,7 @@
 </file>
 
 <file path=customXml/itemProps2.xml><?xml version="1.0" encoding="utf-8"?>
-<ds:datastoreItem xmlns:ds="http://schemas.openxmlformats.org/officeDocument/2006/customXml" ds:itemID="{4ABB8903-9A26-4867-A3A6-3C8EA0DFFD84}">
+<ds:datastoreItem xmlns:ds="http://schemas.openxmlformats.org/officeDocument/2006/customXml" ds:itemID="{6523357D-9432-4F02-AB2B-07A1E2D328D5}">
   <ds:schemaRefs>
     <ds:schemaRef ds:uri="http://schemas.openxmlformats.org/officeDocument/2006/bibliography"/>
   </ds:schemaRefs>
